--- a/documents/摘要翻译1.docx
+++ b/documents/摘要翻译1.docx
@@ -189,25 +189,70 @@
           <w:kern w:val="0"/>
           <w:szCs w:val="21"/>
         </w:rPr>
-        <w:t>“</w:t>
-      </w:r>
-      <w:r>
-        <w:rPr>
-          <w:rFonts w:ascii="Times New Roman" w:hAnsi="Times New Roman" w:hint="eastAsia"/>
-          <w:color w:val="000000" w:themeColor="text1"/>
-          <w:kern w:val="0"/>
-          <w:szCs w:val="21"/>
-        </w:rPr>
-        <w:t>baidu</w:t>
-      </w:r>
-      <w:r>
-        <w:rPr>
-          <w:rFonts w:ascii="Times New Roman" w:hAnsi="Times New Roman"/>
-          <w:color w:val="000000" w:themeColor="text1"/>
-          <w:kern w:val="0"/>
-          <w:szCs w:val="21"/>
-        </w:rPr>
-        <w:t>”</w:t>
+        <w:t>Baidu</w:t>
+      </w:r>
+      <w:r>
+        <w:rPr>
+          <w:rFonts w:ascii="Times New Roman" w:hAnsi="Times New Roman" w:hint="eastAsia"/>
+          <w:color w:val="000000" w:themeColor="text1"/>
+          <w:kern w:val="0"/>
+          <w:szCs w:val="21"/>
+        </w:rPr>
+        <w:t xml:space="preserve"> and G</w:t>
+      </w:r>
+      <w:r>
+        <w:rPr>
+          <w:rFonts w:ascii="Times New Roman" w:hAnsi="Times New Roman" w:hint="eastAsia"/>
+          <w:color w:val="000000" w:themeColor="text1"/>
+          <w:kern w:val="0"/>
+          <w:szCs w:val="21"/>
+        </w:rPr>
+        <w:t xml:space="preserve">oogle </w:t>
+      </w:r>
+      <w:r>
+        <w:rPr>
+          <w:rFonts w:ascii="Times New Roman" w:hAnsi="Times New Roman"/>
+          <w:color w:val="000000" w:themeColor="text1"/>
+          <w:kern w:val="0"/>
+          <w:szCs w:val="21"/>
+        </w:rPr>
+        <w:t>are becoming increasingly</w:t>
+      </w:r>
+      <w:r>
+        <w:rPr>
+          <w:rFonts w:ascii="Times New Roman" w:hAnsi="Times New Roman" w:hint="eastAsia"/>
+          <w:color w:val="000000" w:themeColor="text1"/>
+          <w:kern w:val="0"/>
+          <w:szCs w:val="21"/>
+        </w:rPr>
+        <w:t xml:space="preserve"> </w:t>
+      </w:r>
+      <w:r>
+        <w:rPr>
+          <w:rFonts w:ascii="Times New Roman" w:hAnsi="Times New Roman"/>
+          <w:color w:val="000000" w:themeColor="text1"/>
+          <w:kern w:val="0"/>
+          <w:szCs w:val="21"/>
+        </w:rPr>
+        <w:t>inadequate for a wide range of query tasks.</w:t>
+      </w:r>
+      <w:r>
+        <w:rPr>
+          <w:rFonts w:ascii="Times New Roman" w:hAnsi="Times New Roman"/>
+          <w:color w:val="000000" w:themeColor="text1"/>
+          <w:kern w:val="0"/>
+          <w:szCs w:val="21"/>
+        </w:rPr>
+        <w:t xml:space="preserve"> </w:t>
+      </w:r>
+      <w:r>
+        <w:rPr>
+          <w:rFonts w:ascii="Times New Roman" w:hAnsi="Times New Roman"/>
+          <w:color w:val="000000" w:themeColor="text1"/>
+          <w:kern w:val="0"/>
+          <w:szCs w:val="21"/>
+        </w:rPr>
+        <w:t>At the same time</w:t>
       </w:r>
       <w:r>
         <w:rPr>
@@ -225,79 +270,7 @@
           <w:kern w:val="0"/>
           <w:szCs w:val="21"/>
         </w:rPr>
-        <w:t>”</w:t>
-      </w:r>
-      <w:r>
-        <w:rPr>
-          <w:rFonts w:ascii="Times New Roman" w:hAnsi="Times New Roman" w:hint="eastAsia"/>
-          <w:color w:val="000000" w:themeColor="text1"/>
-          <w:kern w:val="0"/>
-          <w:szCs w:val="21"/>
-        </w:rPr>
-        <w:t>google</w:t>
-      </w:r>
-      <w:r>
-        <w:rPr>
-          <w:rFonts w:ascii="Times New Roman" w:hAnsi="Times New Roman"/>
-          <w:color w:val="000000" w:themeColor="text1"/>
-          <w:kern w:val="0"/>
-          <w:szCs w:val="21"/>
-        </w:rPr>
-        <w:t>”</w:t>
-      </w:r>
-      <w:r>
-        <w:rPr>
-          <w:rFonts w:ascii="Times New Roman" w:hAnsi="Times New Roman" w:hint="eastAsia"/>
-          <w:color w:val="000000" w:themeColor="text1"/>
-          <w:kern w:val="0"/>
-          <w:szCs w:val="21"/>
-        </w:rPr>
-        <w:t xml:space="preserve"> </w:t>
-      </w:r>
-      <w:r>
-        <w:rPr>
-          <w:rFonts w:ascii="Times New Roman" w:hAnsi="Times New Roman"/>
-          <w:color w:val="000000" w:themeColor="text1"/>
-          <w:kern w:val="0"/>
-          <w:szCs w:val="21"/>
-        </w:rPr>
-        <w:t>are becoming increasingly</w:t>
-      </w:r>
-      <w:r>
-        <w:rPr>
-          <w:rFonts w:ascii="Times New Roman" w:hAnsi="Times New Roman" w:hint="eastAsia"/>
-          <w:color w:val="000000" w:themeColor="text1"/>
-          <w:kern w:val="0"/>
-          <w:szCs w:val="21"/>
-        </w:rPr>
-        <w:t xml:space="preserve"> </w:t>
-      </w:r>
-      <w:r>
-        <w:rPr>
-          <w:rFonts w:ascii="Times New Roman" w:hAnsi="Times New Roman"/>
-          <w:color w:val="000000" w:themeColor="text1"/>
-          <w:kern w:val="0"/>
-          <w:szCs w:val="21"/>
-        </w:rPr>
-        <w:t>inadequate for a wide range of query tasks.</w:t>
-      </w:r>
-      <w:r>
-        <w:rPr>
-          <w:rFonts w:ascii="Times New Roman" w:hAnsi="Times New Roman"/>
-          <w:color w:val="000000" w:themeColor="text1"/>
-          <w:kern w:val="0"/>
-          <w:szCs w:val="21"/>
-        </w:rPr>
-        <w:t xml:space="preserve"> </w:t>
-      </w:r>
-      <w:r>
-        <w:rPr>
-          <w:rFonts w:ascii="Times New Roman" w:hAnsi="Times New Roman"/>
-          <w:color w:val="000000" w:themeColor="text1"/>
-          <w:kern w:val="0"/>
-          <w:szCs w:val="21"/>
-        </w:rPr>
-        <w:t>At the same time</w:t>
+        <w:t xml:space="preserve"> entity search</w:t>
       </w:r>
       <w:r>
         <w:rPr>
@@ -310,21 +283,21 @@
       </w:r>
       <w:r>
         <w:rPr>
-          <w:rFonts w:ascii="Times New Roman" w:hAnsi="Times New Roman"/>
-          <w:color w:val="000000" w:themeColor="text1"/>
-          <w:kern w:val="0"/>
-          <w:szCs w:val="21"/>
-        </w:rPr>
-        <w:t xml:space="preserve"> entity search</w:t>
-      </w:r>
-      <w:r>
-        <w:rPr>
-          <w:rFonts w:ascii="Times New Roman" w:hAnsi="Times New Roman" w:hint="eastAsia"/>
-          <w:color w:val="000000" w:themeColor="text1"/>
-          <w:kern w:val="0"/>
-          <w:szCs w:val="21"/>
-        </w:rPr>
-        <w:t xml:space="preserve">,which has been </w:t>
+          <w:rFonts w:ascii="Times New Roman" w:hAnsi="Times New Roman" w:hint="eastAsia"/>
+          <w:color w:val="000000" w:themeColor="text1"/>
+          <w:kern w:val="0"/>
+          <w:szCs w:val="21"/>
+        </w:rPr>
+        <w:t xml:space="preserve"> </w:t>
+      </w:r>
+      <w:r>
+        <w:rPr>
+          <w:rFonts w:ascii="Times New Roman" w:hAnsi="Times New Roman" w:hint="eastAsia"/>
+          <w:color w:val="000000" w:themeColor="text1"/>
+          <w:kern w:val="0"/>
+          <w:szCs w:val="21"/>
+        </w:rPr>
+        <w:t xml:space="preserve">which has been </w:t>
       </w:r>
       <w:r>
         <w:rPr>
@@ -1147,7 +1120,25 @@
           <w:kern w:val="0"/>
           <w:szCs w:val="21"/>
         </w:rPr>
-        <w:t>.T</w:t>
+        <w:t>.</w:t>
+      </w:r>
+      <w:r>
+        <w:rPr>
+          <w:rFonts w:ascii="Times New Roman" w:hAnsi="Times New Roman" w:hint="eastAsia"/>
+          <w:color w:val="000000" w:themeColor="text1"/>
+          <w:kern w:val="0"/>
+          <w:szCs w:val="21"/>
+        </w:rPr>
+        <w:t xml:space="preserve"> </w:t>
+      </w:r>
+      <w:r>
+        <w:rPr>
+          <w:rFonts w:ascii="Times New Roman" w:hAnsi="Times New Roman" w:hint="eastAsia"/>
+          <w:color w:val="000000" w:themeColor="text1"/>
+          <w:kern w:val="0"/>
+          <w:szCs w:val="21"/>
+        </w:rPr>
+        <w:t>T</w:t>
       </w:r>
       <w:r>
         <w:rPr>
@@ -1264,6 +1255,16 @@
           <w:shd w:val="clear" w:color="auto" w:fill="FFFFFF"/>
         </w:rPr>
         <w:t>.</w:t>
+      </w:r>
+      <w:r>
+        <w:rPr>
+          <w:rFonts w:ascii="Arial" w:hAnsi="Arial" w:cs="Arial" w:hint="eastAsia"/>
+          <w:color w:val="000000"/>
+          <w:sz w:val="20"/>
+          <w:szCs w:val="20"/>
+          <w:shd w:val="clear" w:color="auto" w:fill="FFFFFF"/>
+        </w:rPr>
+        <w:t xml:space="preserve"> </w:t>
       </w:r>
       <w:r>
         <w:rPr>
@@ -1429,16 +1430,6 @@
       </w:r>
       <w:r>
         <w:rPr>
-          <w:rFonts w:ascii="Arial" w:hAnsi="Arial" w:cs="Arial" w:hint="eastAsia"/>
-          <w:color w:val="000000"/>
-          <w:sz w:val="20"/>
-          <w:szCs w:val="20"/>
-          <w:shd w:val="clear" w:color="auto" w:fill="FFFFFF"/>
-        </w:rPr>
-        <w:t>e</w:t>
-      </w:r>
-      <w:r>
-        <w:rPr>
           <w:rFonts w:ascii="Arial" w:hAnsi="Arial" w:cs="Arial"/>
           <w:color w:val="000000"/>
           <w:sz w:val="20"/>
@@ -1485,6 +1476,16 @@
           <w:szCs w:val="20"/>
           <w:shd w:val="clear" w:color="auto" w:fill="FFFFFF"/>
         </w:rPr>
+        <w:t xml:space="preserve"> </w:t>
+      </w:r>
+      <w:r>
+        <w:rPr>
+          <w:rFonts w:ascii="Arial" w:hAnsi="Arial" w:cs="Arial" w:hint="eastAsia"/>
+          <w:color w:val="000000"/>
+          <w:sz w:val="20"/>
+          <w:szCs w:val="20"/>
+          <w:shd w:val="clear" w:color="auto" w:fill="FFFFFF"/>
+        </w:rPr>
         <w:t>T</w:t>
       </w:r>
       <w:r>
@@ -1535,7 +1536,27 @@
           <w:szCs w:val="20"/>
           <w:shd w:val="clear" w:color="auto" w:fill="FFFFFF"/>
         </w:rPr>
-        <w:t xml:space="preserve">,we </w:t>
+        <w:t>,</w:t>
+      </w:r>
+      <w:r>
+        <w:rPr>
+          <w:rFonts w:ascii="Arial" w:hAnsi="Arial" w:cs="Arial" w:hint="eastAsia"/>
+          <w:color w:val="000000"/>
+          <w:sz w:val="20"/>
+          <w:szCs w:val="20"/>
+          <w:shd w:val="clear" w:color="auto" w:fill="FFFFFF"/>
+        </w:rPr>
+        <w:t xml:space="preserve"> </w:t>
+      </w:r>
+      <w:r>
+        <w:rPr>
+          <w:rFonts w:ascii="Arial" w:hAnsi="Arial" w:cs="Arial" w:hint="eastAsia"/>
+          <w:color w:val="000000"/>
+          <w:sz w:val="20"/>
+          <w:szCs w:val="20"/>
+          <w:shd w:val="clear" w:color="auto" w:fill="FFFFFF"/>
+        </w:rPr>
+        <w:t xml:space="preserve">we </w:t>
       </w:r>
       <w:r>
         <w:rPr>
@@ -1636,7 +1657,27 @@
           <w:szCs w:val="20"/>
           <w:shd w:val="clear" w:color="auto" w:fill="FFFFFF"/>
         </w:rPr>
-        <w:t xml:space="preserve">,we research </w:t>
+        <w:t>,</w:t>
+      </w:r>
+      <w:r>
+        <w:rPr>
+          <w:rFonts w:ascii="Arial" w:hAnsi="Arial" w:cs="Arial" w:hint="eastAsia"/>
+          <w:color w:val="000000"/>
+          <w:sz w:val="20"/>
+          <w:szCs w:val="20"/>
+          <w:shd w:val="clear" w:color="auto" w:fill="FFFFFF"/>
+        </w:rPr>
+        <w:t xml:space="preserve"> </w:t>
+      </w:r>
+      <w:r>
+        <w:rPr>
+          <w:rFonts w:ascii="Arial" w:hAnsi="Arial" w:cs="Arial" w:hint="eastAsia"/>
+          <w:color w:val="000000"/>
+          <w:sz w:val="20"/>
+          <w:szCs w:val="20"/>
+          <w:shd w:val="clear" w:color="auto" w:fill="FFFFFF"/>
+        </w:rPr>
+        <w:t xml:space="preserve">we research </w:t>
       </w:r>
       <w:r>
         <w:rPr>
@@ -1696,7 +1737,7 @@
           <w:szCs w:val="20"/>
           <w:shd w:val="clear" w:color="auto" w:fill="FFFFFF"/>
         </w:rPr>
-        <w:t>'s s</w:t>
+        <w:t>' s</w:t>
       </w:r>
       <w:r>
         <w:rPr>
@@ -1745,7 +1786,27 @@
           <w:szCs w:val="20"/>
           <w:shd w:val="clear" w:color="auto" w:fill="FFFFFF"/>
         </w:rPr>
-        <w:t xml:space="preserve">,by </w:t>
+        <w:t>,</w:t>
+      </w:r>
+      <w:r>
+        <w:rPr>
+          <w:rFonts w:ascii="Arial" w:hAnsi="Arial" w:cs="Arial" w:hint="eastAsia"/>
+          <w:color w:val="000000"/>
+          <w:sz w:val="20"/>
+          <w:szCs w:val="20"/>
+          <w:shd w:val="clear" w:color="auto" w:fill="FFFFFF"/>
+        </w:rPr>
+        <w:t xml:space="preserve"> </w:t>
+      </w:r>
+      <w:r>
+        <w:rPr>
+          <w:rFonts w:ascii="Arial" w:hAnsi="Arial" w:cs="Arial" w:hint="eastAsia"/>
+          <w:color w:val="000000"/>
+          <w:sz w:val="20"/>
+          <w:szCs w:val="20"/>
+          <w:shd w:val="clear" w:color="auto" w:fill="FFFFFF"/>
+        </w:rPr>
+        <w:t xml:space="preserve">by </w:t>
       </w:r>
       <w:r>
         <w:rPr>
@@ -1775,7 +1836,27 @@
           <w:szCs w:val="20"/>
           <w:shd w:val="clear" w:color="auto" w:fill="FFFFFF"/>
         </w:rPr>
-        <w:t>, sorting, classifi</w:t>
+        <w:t>, sorting, classif</w:t>
+      </w:r>
+      <w:r>
+        <w:rPr>
+          <w:rFonts w:ascii="Arial" w:hAnsi="Arial" w:cs="Arial" w:hint="eastAsia"/>
+          <w:color w:val="000000"/>
+          <w:sz w:val="20"/>
+          <w:szCs w:val="20"/>
+          <w:shd w:val="clear" w:color="auto" w:fill="FFFFFF"/>
+        </w:rPr>
+        <w:t>y</w:t>
+      </w:r>
+      <w:r>
+        <w:rPr>
+          <w:rFonts w:ascii="Arial" w:hAnsi="Arial" w:cs="Arial"/>
+          <w:color w:val="000000"/>
+          <w:sz w:val="20"/>
+          <w:szCs w:val="20"/>
+          <w:shd w:val="clear" w:color="auto" w:fill="FFFFFF"/>
+        </w:rPr>
+        <w:t>i</w:t>
       </w:r>
       <w:r>
         <w:rPr>
@@ -1948,7 +2029,27 @@
           <w:szCs w:val="20"/>
           <w:shd w:val="clear" w:color="auto" w:fill="FFFFFF"/>
         </w:rPr>
-        <w:t>.It</w:t>
+        <w:t>.</w:t>
+      </w:r>
+      <w:r>
+        <w:rPr>
+          <w:rFonts w:ascii="Arial" w:hAnsi="Arial" w:cs="Arial" w:hint="eastAsia"/>
+          <w:color w:val="000000"/>
+          <w:sz w:val="20"/>
+          <w:szCs w:val="20"/>
+          <w:shd w:val="clear" w:color="auto" w:fill="FFFFFF"/>
+        </w:rPr>
+        <w:t xml:space="preserve"> </w:t>
+      </w:r>
+      <w:r>
+        <w:rPr>
+          <w:rFonts w:ascii="Arial" w:hAnsi="Arial" w:cs="Arial" w:hint="eastAsia"/>
+          <w:color w:val="000000"/>
+          <w:sz w:val="20"/>
+          <w:szCs w:val="20"/>
+          <w:shd w:val="clear" w:color="auto" w:fill="FFFFFF"/>
+        </w:rPr>
+        <w:t>It</w:t>
       </w:r>
       <w:r>
         <w:rPr>
@@ -2137,7 +2238,27 @@
           <w:szCs w:val="20"/>
           <w:shd w:val="clear" w:color="auto" w:fill="FFFFFF"/>
         </w:rPr>
-        <w:t>,and makes it m</w:t>
+        <w:t>,</w:t>
+      </w:r>
+      <w:r>
+        <w:rPr>
+          <w:rFonts w:ascii="Arial" w:hAnsi="Arial" w:cs="Arial" w:hint="eastAsia"/>
+          <w:color w:val="000000"/>
+          <w:sz w:val="20"/>
+          <w:szCs w:val="20"/>
+          <w:shd w:val="clear" w:color="auto" w:fill="FFFFFF"/>
+        </w:rPr>
+        <w:t xml:space="preserve"> </w:t>
+      </w:r>
+      <w:r>
+        <w:rPr>
+          <w:rFonts w:ascii="Arial" w:hAnsi="Arial" w:cs="Arial" w:hint="eastAsia"/>
+          <w:color w:val="000000"/>
+          <w:sz w:val="20"/>
+          <w:szCs w:val="20"/>
+          <w:shd w:val="clear" w:color="auto" w:fill="FFFFFF"/>
+        </w:rPr>
+        <w:t>and makes it m</w:t>
       </w:r>
       <w:r>
         <w:rPr>
@@ -2227,6 +2348,16 @@
           <w:szCs w:val="20"/>
           <w:shd w:val="clear" w:color="auto" w:fill="FFFFFF"/>
         </w:rPr>
+        <w:t xml:space="preserve"> </w:t>
+      </w:r>
+      <w:r>
+        <w:rPr>
+          <w:rFonts w:ascii="Arial" w:hAnsi="Arial" w:cs="Arial" w:hint="eastAsia"/>
+          <w:color w:val="000000"/>
+          <w:sz w:val="20"/>
+          <w:szCs w:val="20"/>
+          <w:shd w:val="clear" w:color="auto" w:fill="FFFFFF"/>
+        </w:rPr>
         <w:t>Through t</w:t>
       </w:r>
       <w:r>
@@ -2311,6 +2442,16 @@
           <w:shd w:val="clear" w:color="auto" w:fill="FFFFFF"/>
         </w:rPr>
         <w:t>.</w:t>
+      </w:r>
+      <w:r>
+        <w:rPr>
+          <w:rFonts w:ascii="Arial" w:hAnsi="Arial" w:cs="Arial" w:hint="eastAsia"/>
+          <w:color w:val="000000"/>
+          <w:sz w:val="20"/>
+          <w:szCs w:val="20"/>
+          <w:shd w:val="clear" w:color="auto" w:fill="FFFFFF"/>
+        </w:rPr>
+        <w:t xml:space="preserve"> </w:t>
       </w:r>
       <w:r>
         <w:rPr>
@@ -2514,7 +2655,7 @@
           <w:szCs w:val="20"/>
           <w:shd w:val="clear" w:color="auto" w:fill="FFFFFF"/>
         </w:rPr>
-        <w:t>the processing module</w:t>
+        <w:t>processing module</w:t>
       </w:r>
       <w:r>
         <w:rPr>
@@ -2640,7 +2781,27 @@
           <w:szCs w:val="20"/>
           <w:shd w:val="clear" w:color="auto" w:fill="FFFFFF"/>
         </w:rPr>
-        <w:t xml:space="preserve">,and get </w:t>
+        <w:t>,</w:t>
+      </w:r>
+      <w:r>
+        <w:rPr>
+          <w:rFonts w:ascii="Arial" w:hAnsi="Arial" w:cs="Arial" w:hint="eastAsia"/>
+          <w:color w:val="000000"/>
+          <w:sz w:val="20"/>
+          <w:szCs w:val="20"/>
+          <w:shd w:val="clear" w:color="auto" w:fill="FFFFFF"/>
+        </w:rPr>
+        <w:t xml:space="preserve"> </w:t>
+      </w:r>
+      <w:r>
+        <w:rPr>
+          <w:rFonts w:ascii="Arial" w:hAnsi="Arial" w:cs="Arial" w:hint="eastAsia"/>
+          <w:color w:val="000000"/>
+          <w:sz w:val="20"/>
+          <w:szCs w:val="20"/>
+          <w:shd w:val="clear" w:color="auto" w:fill="FFFFFF"/>
+        </w:rPr>
+        <w:t xml:space="preserve">and get </w:t>
       </w:r>
       <w:r>
         <w:rPr>
@@ -2846,13 +3007,6 @@
       <w:pPr>
         <w:spacing w:before="15" w:after="15"/>
         <w:textAlignment w:val="top"/>
-        <w:rPr>
-          <w:rFonts w:ascii="Arial" w:hAnsi="Arial" w:cs="Arial"/>
-          <w:color w:val="000000"/>
-          <w:sz w:val="20"/>
-          <w:szCs w:val="20"/>
-          <w:shd w:val="clear" w:color="auto" w:fill="FFFFFF"/>
-        </w:rPr>
       </w:pPr>
       <w:r>
         <w:rPr>
@@ -2922,7 +3076,27 @@
           <w:szCs w:val="20"/>
           <w:shd w:val="clear" w:color="auto" w:fill="FFFFFF"/>
         </w:rPr>
-        <w:t xml:space="preserve">.The </w:t>
+        <w:t>.</w:t>
+      </w:r>
+      <w:r>
+        <w:rPr>
+          <w:rFonts w:ascii="Arial" w:hAnsi="Arial" w:cs="Arial" w:hint="eastAsia"/>
+          <w:color w:val="000000"/>
+          <w:sz w:val="20"/>
+          <w:szCs w:val="20"/>
+          <w:shd w:val="clear" w:color="auto" w:fill="FFFFFF"/>
+        </w:rPr>
+        <w:t xml:space="preserve"> </w:t>
+      </w:r>
+      <w:r>
+        <w:rPr>
+          <w:rFonts w:ascii="Arial" w:hAnsi="Arial" w:cs="Arial" w:hint="eastAsia"/>
+          <w:color w:val="000000"/>
+          <w:sz w:val="20"/>
+          <w:szCs w:val="20"/>
+          <w:shd w:val="clear" w:color="auto" w:fill="FFFFFF"/>
+        </w:rPr>
+        <w:t xml:space="preserve">The </w:t>
       </w:r>
       <w:r>
         <w:rPr>
@@ -3032,6 +3206,16 @@
           <w:szCs w:val="20"/>
           <w:shd w:val="clear" w:color="auto" w:fill="FFFFFF"/>
         </w:rPr>
+        <w:t xml:space="preserve"> </w:t>
+      </w:r>
+      <w:r>
+        <w:rPr>
+          <w:rFonts w:ascii="Arial" w:hAnsi="Arial" w:cs="Arial" w:hint="eastAsia"/>
+          <w:color w:val="000000"/>
+          <w:sz w:val="20"/>
+          <w:szCs w:val="20"/>
+          <w:shd w:val="clear" w:color="auto" w:fill="FFFFFF"/>
+        </w:rPr>
         <w:t xml:space="preserve">to test the </w:t>
       </w:r>
       <w:r>
@@ -3056,6 +3240,16 @@
       </w:r>
       <w:r>
         <w:rPr>
+          <w:rFonts w:ascii="Arial" w:hAnsi="Arial" w:cs="Arial" w:hint="eastAsia"/>
+          <w:color w:val="000000"/>
+          <w:sz w:val="20"/>
+          <w:szCs w:val="20"/>
+          <w:shd w:val="clear" w:color="auto" w:fill="FFFFFF"/>
+        </w:rPr>
+        <w:t xml:space="preserve"> </w:t>
+      </w:r>
+      <w:r>
+        <w:rPr>
           <w:rFonts w:ascii="Arial" w:hAnsi="Arial" w:cs="Arial"/>
           <w:color w:val="000000"/>
           <w:sz w:val="20"/>
@@ -3192,6 +3386,16 @@
           <w:szCs w:val="20"/>
           <w:shd w:val="clear" w:color="auto" w:fill="FFFFFF"/>
         </w:rPr>
+        <w:t xml:space="preserve"> </w:t>
+      </w:r>
+      <w:r>
+        <w:rPr>
+          <w:rFonts w:ascii="Arial" w:hAnsi="Arial" w:cs="Arial" w:hint="eastAsia"/>
+          <w:color w:val="000000"/>
+          <w:sz w:val="20"/>
+          <w:szCs w:val="20"/>
+          <w:shd w:val="clear" w:color="auto" w:fill="FFFFFF"/>
+        </w:rPr>
         <w:t>this</w:t>
       </w:r>
       <w:r>
@@ -3479,18 +3683,6 @@
           <w:shd w:val="clear" w:color="auto" w:fill="FFFFFF"/>
         </w:rPr>
         <w:t>.</w:t>
-      </w:r>
-    </w:p>
-    <w:p>
-      <w:r>
-        <w:rPr>
-          <w:rFonts w:ascii="Arial" w:hAnsi="Arial" w:cs="Arial" w:hint="eastAsia"/>
-          <w:color w:val="000000"/>
-          <w:sz w:val="20"/>
-          <w:szCs w:val="20"/>
-          <w:shd w:val="clear" w:color="auto" w:fill="FFFFFF"/>
-        </w:rPr>
-        <w:tab/>
       </w:r>
     </w:p>
     <w:sectPr>
@@ -3505,14 +3697,14 @@
 
 <file path=word/endnotes.xml><?xml version="1.0" encoding="utf-8"?>
 <w:endnotes xmlns:ve="http://schemas.openxmlformats.org/markup-compatibility/2006" xmlns:o="urn:schemas-microsoft-com:office:office" xmlns:r="http://schemas.openxmlformats.org/officeDocument/2006/relationships" xmlns:m="http://schemas.openxmlformats.org/officeDocument/2006/math" xmlns:v="urn:schemas-microsoft-com:vml" xmlns:wp="http://schemas.openxmlformats.org/drawingml/2006/wordprocessingDrawing" xmlns:w10="urn:schemas-microsoft-com:office:word" xmlns:w="http://schemas.openxmlformats.org/wordprocessingml/2006/main" xmlns:wne="http://schemas.microsoft.com/office/word/2006/wordml">
-  <w:endnote w:type="separator" w:id="-1">
+  <w:endnote w:type="separator" w:id="0">
     <w:p>
       <w:r>
         <w:separator/>
       </w:r>
     </w:p>
   </w:endnote>
-  <w:endnote w:type="continuationSeparator" w:id="0">
+  <w:endnote w:type="continuationSeparator" w:id="1">
     <w:p>
       <w:r>
         <w:continuationSeparator/>
@@ -3524,14 +3716,14 @@
 
 <file path=word/footnotes.xml><?xml version="1.0" encoding="utf-8"?>
 <w:footnotes xmlns:ve="http://schemas.openxmlformats.org/markup-compatibility/2006" xmlns:o="urn:schemas-microsoft-com:office:office" xmlns:r="http://schemas.openxmlformats.org/officeDocument/2006/relationships" xmlns:m="http://schemas.openxmlformats.org/officeDocument/2006/math" xmlns:v="urn:schemas-microsoft-com:vml" xmlns:wp="http://schemas.openxmlformats.org/drawingml/2006/wordprocessingDrawing" xmlns:w10="urn:schemas-microsoft-com:office:word" xmlns:w="http://schemas.openxmlformats.org/wordprocessingml/2006/main" xmlns:wne="http://schemas.microsoft.com/office/word/2006/wordml">
-  <w:footnote w:type="separator" w:id="-1">
+  <w:footnote w:type="separator" w:id="0">
     <w:p>
       <w:r>
         <w:separator/>
       </w:r>
     </w:p>
   </w:footnote>
-  <w:footnote w:type="continuationSeparator" w:id="0">
+  <w:footnote w:type="continuationSeparator" w:id="1">
     <w:p>
       <w:r>
         <w:continuationSeparator/>
